--- a/proposal/Cover_letter_26.docx
+++ b/proposal/Cover_letter_26.docx
@@ -275,6 +275,66 @@
               <w:t>ou</w:t>
             </w:r>
           </w:p>
+          <w:p>
+            <w:pPr>
+              <w:rPr>
+                <w:rFonts w:ascii="Times New Roman" w:hAnsi="Times New Roman" w:cs="Times New Roman"/>
+                <w:sz w:val="20"/>
+                <w:szCs w:val="20"/>
+              </w:rPr>
+            </w:pPr>
+            <w:r>
+              <w:rPr>
+                <w:rFonts w:ascii="Times New Roman" w:hAnsi="Times New Roman" w:cs="Times New Roman" w:hint="eastAsia"/>
+                <w:sz w:val="20"/>
+                <w:szCs w:val="20"/>
+              </w:rPr>
+              <w:t>F</w:t>
+            </w:r>
+            <w:r>
+              <w:rPr>
+                <w:rFonts w:ascii="Times New Roman" w:hAnsi="Times New Roman" w:cs="Times New Roman"/>
+                <w:sz w:val="20"/>
+                <w:szCs w:val="20"/>
+              </w:rPr>
+              <w:t xml:space="preserve">an </w:t>
+            </w:r>
+            <w:proofErr w:type="spellStart"/>
+            <w:r>
+              <w:rPr>
+                <w:rFonts w:ascii="Times New Roman" w:hAnsi="Times New Roman" w:cs="Times New Roman"/>
+                <w:sz w:val="20"/>
+                <w:szCs w:val="20"/>
+              </w:rPr>
+              <w:t>Chuxun</w:t>
+            </w:r>
+            <w:proofErr w:type="spellEnd"/>
+          </w:p>
+          <w:p>
+            <w:pPr>
+              <w:rPr>
+                <w:rFonts w:ascii="Times New Roman" w:hAnsi="Times New Roman" w:cs="Times New Roman"/>
+                <w:sz w:val="20"/>
+                <w:szCs w:val="20"/>
+              </w:rPr>
+            </w:pPr>
+            <w:r>
+              <w:rPr>
+                <w:rFonts w:ascii="Times New Roman" w:hAnsi="Times New Roman" w:cs="Times New Roman" w:hint="eastAsia"/>
+                <w:sz w:val="20"/>
+                <w:szCs w:val="20"/>
+              </w:rPr>
+              <w:t>D</w:t>
+            </w:r>
+            <w:r>
+              <w:rPr>
+                <w:rFonts w:ascii="Times New Roman" w:hAnsi="Times New Roman" w:cs="Times New Roman"/>
+                <w:sz w:val="20"/>
+                <w:szCs w:val="20"/>
+              </w:rPr>
+              <w:t>eng Peng</w:t>
+            </w:r>
+          </w:p>
         </w:tc>
         <w:tc>
           <w:tcPr>
@@ -693,7 +753,25 @@
                 <w:sz w:val="22"/>
                 <w:szCs w:val="20"/>
               </w:rPr>
-              <w:t xml:space="preserve">34250 train </w:t>
+              <w:t>34250 train</w:t>
+            </w:r>
+            <w:r>
+              <w:rPr>
+                <w:rFonts w:ascii="Times New Roman" w:hAnsi="Times New Roman" w:cs="Times New Roman"/>
+                <w:color w:val="000000" w:themeColor="text1"/>
+                <w:sz w:val="22"/>
+                <w:szCs w:val="20"/>
+              </w:rPr>
+              <w:t>ing</w:t>
+            </w:r>
+            <w:r>
+              <w:rPr>
+                <w:rFonts w:ascii="Times New Roman" w:hAnsi="Times New Roman" w:cs="Times New Roman"/>
+                <w:color w:val="000000" w:themeColor="text1"/>
+                <w:sz w:val="22"/>
+                <w:szCs w:val="20"/>
+              </w:rPr>
+              <w:t xml:space="preserve"> </w:t>
             </w:r>
             <w:r>
               <w:rPr>
